--- a/Digital Circuit Design/과제6.docx
+++ b/Digital Circuit Design/과제6.docx
@@ -1,6 +1,6 @@
 
 <file path=word/document.xml><?xml version="1.0" encoding="utf-8"?>
-<w:document xmlns:wpc="http://schemas.microsoft.com/office/word/2010/wordprocessingCanvas" xmlns:mc="http://schemas.openxmlformats.org/markup-compatibility/2006" xmlns:o="urn:schemas-microsoft-com:office:office" xmlns:r="http://schemas.openxmlformats.org/officeDocument/2006/relationships" xmlns:m="http://schemas.openxmlformats.org/officeDocument/2006/math" xmlns:v="urn:schemas-microsoft-com:vml" xmlns:wp14="http://schemas.microsoft.com/office/word/2010/wordprocessingDrawing" xmlns:wp="http://schemas.openxmlformats.org/drawingml/2006/wordprocessingDrawing" xmlns:w10="urn:schemas-microsoft-com:office:word" xmlns:w="http://schemas.openxmlformats.org/wordprocessingml/2006/main" xmlns:w14="http://schemas.microsoft.com/office/word/2010/wordml" xmlns:w15="http://schemas.microsoft.com/office/word/2012/wordml" xmlns:wpg="http://schemas.microsoft.com/office/word/2010/wordprocessingGroup" xmlns:wpi="http://schemas.microsoft.com/office/word/2010/wordprocessingInk" xmlns:wne="http://schemas.microsoft.com/office/word/2006/wordml" xmlns:wps="http://schemas.microsoft.com/office/word/2010/wordprocessingShape" mc:Ignorable="w14 w15 wp14">
+<w:document xmlns:wpc="http://schemas.microsoft.com/office/word/2010/wordprocessingCanvas" xmlns:cx="http://schemas.microsoft.com/office/drawing/2014/chartex" xmlns:mc="http://schemas.openxmlformats.org/markup-compatibility/2006" xmlns:o="urn:schemas-microsoft-com:office:office" xmlns:r="http://schemas.openxmlformats.org/officeDocument/2006/relationships" xmlns:m="http://schemas.openxmlformats.org/officeDocument/2006/math" xmlns:v="urn:schemas-microsoft-com:vml" xmlns:wp14="http://schemas.microsoft.com/office/word/2010/wordprocessingDrawing" xmlns:wp="http://schemas.openxmlformats.org/drawingml/2006/wordprocessingDrawing" xmlns:w10="urn:schemas-microsoft-com:office:word" xmlns:w="http://schemas.openxmlformats.org/wordprocessingml/2006/main" xmlns:w14="http://schemas.microsoft.com/office/word/2010/wordml" xmlns:w15="http://schemas.microsoft.com/office/word/2012/wordml" xmlns:w16se="http://schemas.microsoft.com/office/word/2015/wordml/symex" xmlns:wpg="http://schemas.microsoft.com/office/word/2010/wordprocessingGroup" xmlns:wpi="http://schemas.microsoft.com/office/word/2010/wordprocessingInk" xmlns:wne="http://schemas.microsoft.com/office/word/2006/wordml" xmlns:wps="http://schemas.microsoft.com/office/word/2010/wordprocessingShape" mc:Ignorable="w14 w15 w16se wp14">
   <w:body>
     <w:p>
       <w:pPr>
@@ -244,7 +244,6 @@
         <w:spacing w:after="0"/>
         <w:ind w:leftChars="0"/>
         <w:rPr>
-          <w:rFonts w:hint="eastAsia"/>
           <w:sz w:val="22"/>
         </w:rPr>
       </w:pPr>
@@ -371,7 +370,6 @@
         <w:spacing w:after="0"/>
         <w:ind w:left="175" w:firstLine="225"/>
         <w:rPr>
-          <w:rFonts w:hint="eastAsia"/>
           <w:sz w:val="22"/>
         </w:rPr>
       </w:pPr>
@@ -731,7 +729,6 @@
         <w:spacing w:after="0"/>
         <w:ind w:left="220" w:firstLine="180"/>
         <w:rPr>
-          <w:rFonts w:hint="eastAsia"/>
           <w:sz w:val="22"/>
         </w:rPr>
       </w:pPr>
@@ -880,7 +877,6 @@
         <w:spacing w:after="0"/>
         <w:ind w:leftChars="0"/>
         <w:rPr>
-          <w:rFonts w:hint="eastAsia"/>
           <w:sz w:val="22"/>
         </w:rPr>
       </w:pPr>
@@ -897,7 +893,6 @@
         <w:spacing w:after="0"/>
         <w:ind w:left="400"/>
         <w:rPr>
-          <w:rFonts w:hint="eastAsia"/>
           <w:sz w:val="22"/>
         </w:rPr>
       </w:pPr>
@@ -984,7 +979,6 @@
         <w:spacing w:after="0"/>
         <w:ind w:left="220" w:firstLine="180"/>
         <w:rPr>
-          <w:rFonts w:hint="eastAsia"/>
           <w:sz w:val="22"/>
         </w:rPr>
       </w:pPr>
@@ -1027,7 +1021,6 @@
         <w:spacing w:after="0"/>
         <w:ind w:left="400"/>
         <w:rPr>
-          <w:rFonts w:hint="eastAsia"/>
           <w:sz w:val="22"/>
         </w:rPr>
       </w:pPr>
@@ -1042,7 +1035,6 @@
         <w:spacing w:after="0"/>
         <w:ind w:leftChars="0"/>
         <w:rPr>
-          <w:rFonts w:hint="eastAsia"/>
           <w:sz w:val="22"/>
         </w:rPr>
       </w:pPr>
@@ -1905,7 +1897,6 @@
                               <w:pStyle w:val="a5"/>
                               <w:jc w:val="center"/>
                               <w:rPr>
-                                <w:rFonts w:hint="eastAsia"/>
                                 <w:sz w:val="22"/>
                               </w:rPr>
                             </w:pPr>
@@ -1977,7 +1968,6 @@
                         <w:pStyle w:val="a5"/>
                         <w:jc w:val="center"/>
                         <w:rPr>
-                          <w:rFonts w:hint="eastAsia"/>
                           <w:sz w:val="22"/>
                         </w:rPr>
                       </w:pPr>
@@ -2649,21 +2639,7 @@
         <w:rPr>
           <w:sz w:val="22"/>
         </w:rPr>
-        <w:t xml:space="preserve">{OR2} for A, m2 = {AND2} for B, m3 = {AND2} for C, m4 = {ANDOR2} for AB, m5 = {ANDOR2} for AC </w:t>
-      </w:r>
-      <w:proofErr w:type="spellStart"/>
-      <w:r>
-        <w:rPr>
-          <w:sz w:val="22"/>
-        </w:rPr>
-        <w:t>로</w:t>
-      </w:r>
-      <w:proofErr w:type="spellEnd"/>
-      <w:r>
-        <w:rPr>
-          <w:sz w:val="22"/>
-        </w:rPr>
-        <w:t xml:space="preserve"> </w:t>
+        <w:t xml:space="preserve">{OR2} for A, m2 = {AND2} for B, m3 = {AND2} for C, m4 = {ANDOR2} for AB, m5 = {ANDOR2} for AC 로 </w:t>
       </w:r>
       <w:r>
         <w:rPr>
@@ -3070,14 +3046,19 @@
         </w:rPr>
         <w:t xml:space="preserve"> </w:t>
       </w:r>
-      <w:proofErr w:type="spellStart"/>
-      <w:r>
-        <w:rPr>
-          <w:sz w:val="22"/>
-        </w:rPr>
-        <w:t>로</w:t>
-      </w:r>
-      <w:proofErr w:type="spellEnd"/>
+      <w:r>
+        <w:rPr>
+          <w:sz w:val="22"/>
+        </w:rPr>
+        <w:t xml:space="preserve">로 </w:t>
+      </w:r>
+      <w:r>
+        <w:rPr>
+          <w:rFonts w:hint="eastAsia"/>
+          <w:sz w:val="22"/>
+        </w:rPr>
+        <w:t>표현될 수 있다.</w:t>
+      </w:r>
       <w:r>
         <w:rPr>
           <w:sz w:val="22"/>
@@ -3089,36 +3070,7 @@
           <w:rFonts w:hint="eastAsia"/>
           <w:sz w:val="22"/>
         </w:rPr>
-        <w:t>표현될 수 있다.</w:t>
-      </w:r>
-      <w:r>
-        <w:rPr>
-          <w:sz w:val="22"/>
-        </w:rPr>
-        <w:t xml:space="preserve"> </w:t>
-      </w:r>
-      <w:r>
-        <w:rPr>
-          <w:rFonts w:hint="eastAsia"/>
-          <w:sz w:val="22"/>
-        </w:rPr>
-        <w:t xml:space="preserve">원래 회로의 모든 Vertex들을 커버하기 위해서는 위에서 언급한 모든 수식들이 동시에 </w:t>
-      </w:r>
-      <w:proofErr w:type="spellStart"/>
-      <w:r>
-        <w:rPr>
-          <w:rFonts w:hint="eastAsia"/>
-          <w:sz w:val="22"/>
-        </w:rPr>
-        <w:t>참이여야</w:t>
-      </w:r>
-      <w:proofErr w:type="spellEnd"/>
-      <w:r>
-        <w:rPr>
-          <w:rFonts w:hint="eastAsia"/>
-          <w:sz w:val="22"/>
-        </w:rPr>
-        <w:t xml:space="preserve"> 한다는 조건이 필요하다.</w:t>
+        <w:t>원래 회로의 모든 Vertex들을 커버하기 위해서는 위에서 언급한 모든 수식들이 동시에 참이여야 한다는 조건이 필요하다.</w:t>
       </w:r>
       <w:r>
         <w:rPr>
@@ -3685,14 +3637,7 @@
             <w:rFonts w:ascii="Cambria Math" w:hAnsi="Cambria Math"/>
             <w:sz w:val="22"/>
           </w:rPr>
-          <m:t xml:space="preserve"> →</m:t>
-        </m:r>
-        <m:r>
-          <w:rPr>
-            <w:rFonts w:ascii="Cambria Math" w:hAnsi="Cambria Math"/>
-            <w:sz w:val="22"/>
-          </w:rPr>
-          <m:t xml:space="preserve"> </m:t>
+          <m:t xml:space="preserve"> → </m:t>
         </m:r>
         <m:sSub>
           <m:sSubPr>
@@ -3723,19 +3668,11 @@
           </m:sub>
         </m:sSub>
       </m:oMath>
-      <w:proofErr w:type="spellStart"/>
-      <w:r>
-        <w:rPr>
-          <w:sz w:val="22"/>
-        </w:rPr>
-        <w:t>로</w:t>
-      </w:r>
-      <w:proofErr w:type="spellEnd"/>
-      <w:r>
-        <w:rPr>
-          <w:sz w:val="22"/>
-        </w:rPr>
-        <w:t xml:space="preserve"> </w:t>
+      <w:r>
+        <w:rPr>
+          <w:sz w:val="22"/>
+        </w:rPr>
+        <w:t xml:space="preserve">로 </w:t>
       </w:r>
       <w:r>
         <w:rPr>
@@ -3791,14 +3728,7 @@
             <w:rFonts w:ascii="Cambria Math" w:hAnsi="Cambria Math"/>
             <w:sz w:val="22"/>
           </w:rPr>
-          <m:t>→</m:t>
-        </m:r>
-        <m:r>
-          <w:rPr>
-            <w:rFonts w:ascii="Cambria Math" w:hAnsi="Cambria Math"/>
-            <w:sz w:val="22"/>
-          </w:rPr>
-          <m:t xml:space="preserve"> </m:t>
+          <m:t xml:space="preserve">→ </m:t>
         </m:r>
         <m:sSub>
           <m:sSubPr>
@@ -3835,21 +3765,12 @@
         </w:rPr>
         <w:t xml:space="preserve"> </w:t>
       </w:r>
-      <w:proofErr w:type="spellStart"/>
-      <w:r>
-        <w:rPr>
-          <w:rFonts w:hint="eastAsia"/>
-          <w:sz w:val="22"/>
-        </w:rPr>
-        <w:t>로</w:t>
-      </w:r>
-      <w:proofErr w:type="spellEnd"/>
-      <w:r>
-        <w:rPr>
-          <w:rFonts w:hint="eastAsia"/>
-          <w:sz w:val="22"/>
-        </w:rPr>
-        <w:t xml:space="preserve"> 표현할 수 있다.</w:t>
+      <w:r>
+        <w:rPr>
+          <w:rFonts w:hint="eastAsia"/>
+          <w:sz w:val="22"/>
+        </w:rPr>
+        <w:t>로 표현할 수 있다.</w:t>
       </w:r>
       <w:r>
         <w:rPr>
@@ -3870,7 +3791,6 @@
         <w:spacing w:after="0"/>
         <w:ind w:left="220" w:firstLineChars="100" w:firstLine="220"/>
         <w:rPr>
-          <w:rFonts w:hint="eastAsia"/>
           <w:sz w:val="22"/>
         </w:rPr>
       </w:pPr>
@@ -3900,14 +3820,7 @@
                 <w:rFonts w:ascii="Cambria Math" w:hAnsi="Cambria Math"/>
                 <w:sz w:val="22"/>
               </w:rPr>
-              <m:t>(</m:t>
-            </m:r>
-            <m:r>
-              <w:rPr>
-                <w:rFonts w:ascii="Cambria Math" w:hAnsi="Cambria Math"/>
-                <w:sz w:val="22"/>
-              </w:rPr>
-              <m:t>m</m:t>
+              <m:t>(m</m:t>
             </m:r>
           </m:e>
           <m:sub>
@@ -4022,14 +3935,7 @@
                 <w:rFonts w:ascii="Cambria Math" w:hAnsi="Cambria Math"/>
                 <w:sz w:val="22"/>
               </w:rPr>
-              <m:t>(</m:t>
-            </m:r>
-            <m:r>
-              <w:rPr>
-                <w:rFonts w:ascii="Cambria Math" w:hAnsi="Cambria Math"/>
-                <w:sz w:val="22"/>
-              </w:rPr>
-              <m:t>m</m:t>
+              <m:t>(m</m:t>
             </m:r>
           </m:e>
           <m:sub>
@@ -4099,14 +4005,7 @@
                 <w:rFonts w:ascii="Cambria Math" w:hAnsi="Cambria Math"/>
                 <w:sz w:val="22"/>
               </w:rPr>
-              <m:t>(</m:t>
-            </m:r>
-            <m:r>
-              <w:rPr>
-                <w:rFonts w:ascii="Cambria Math" w:hAnsi="Cambria Math"/>
-                <w:sz w:val="22"/>
-              </w:rPr>
-              <m:t>m</m:t>
+              <m:t>(m</m:t>
             </m:r>
           </m:e>
           <m:sub>
@@ -4194,14 +4093,7 @@
             <w:rFonts w:ascii="Cambria Math" w:hAnsi="Cambria Math"/>
             <w:sz w:val="22"/>
           </w:rPr>
-          <m:t>→</m:t>
-        </m:r>
-        <m:r>
-          <w:rPr>
-            <w:rFonts w:ascii="Cambria Math" w:hAnsi="Cambria Math"/>
-            <w:sz w:val="22"/>
-          </w:rPr>
-          <m:t xml:space="preserve"> </m:t>
+          <m:t xml:space="preserve">→ </m:t>
         </m:r>
         <m:sSub>
           <m:sSubPr>
@@ -4271,14 +4163,7 @@
             <w:rFonts w:ascii="Cambria Math" w:hAnsi="Cambria Math"/>
             <w:sz w:val="22"/>
           </w:rPr>
-          <m:t>→</m:t>
-        </m:r>
-        <m:r>
-          <w:rPr>
-            <w:rFonts w:ascii="Cambria Math" w:hAnsi="Cambria Math"/>
-            <w:sz w:val="22"/>
-          </w:rPr>
-          <m:t xml:space="preserve"> </m:t>
+          <m:t xml:space="preserve">→ </m:t>
         </m:r>
         <m:sSub>
           <m:sSubPr>
@@ -4330,7 +4215,6 @@
         <w:ind w:left="220" w:firstLineChars="100" w:firstLine="220"/>
         <w:jc w:val="center"/>
         <w:rPr>
-          <w:rFonts w:hint="eastAsia"/>
           <w:sz w:val="22"/>
         </w:rPr>
       </w:pPr>
@@ -4343,21 +4227,12 @@
           <w:sz w:val="22"/>
         </w:rPr>
       </w:pPr>
-      <w:proofErr w:type="spellStart"/>
-      <w:r>
-        <w:rPr>
-          <w:rFonts w:hint="eastAsia"/>
-          <w:sz w:val="22"/>
-        </w:rPr>
-        <w:t>로</w:t>
-      </w:r>
-      <w:proofErr w:type="spellEnd"/>
-      <w:r>
-        <w:rPr>
-          <w:rFonts w:hint="eastAsia"/>
-          <w:sz w:val="22"/>
-        </w:rPr>
-        <w:t xml:space="preserve"> 수식을 확장할 수 있다.</w:t>
+      <w:r>
+        <w:rPr>
+          <w:rFonts w:hint="eastAsia"/>
+          <w:sz w:val="22"/>
+        </w:rPr>
+        <w:t>로 수식을 확장할 수 있다.</w:t>
       </w:r>
       <w:r>
         <w:rPr>
@@ -4378,7 +4253,6 @@
         <w:spacing w:after="0"/>
         <w:ind w:left="220" w:firstLineChars="100" w:firstLine="220"/>
         <w:rPr>
-          <w:rFonts w:hint="eastAsia"/>
           <w:sz w:val="22"/>
         </w:rPr>
       </w:pPr>
@@ -4695,14 +4569,7 @@
             <w:rFonts w:ascii="Cambria Math" w:hAnsi="Cambria Math"/>
             <w:sz w:val="22"/>
           </w:rPr>
-          <m:t>+</m:t>
-        </m:r>
-        <m:r>
-          <w:rPr>
-            <w:rFonts w:ascii="Cambria Math" w:hAnsi="Cambria Math"/>
-            <w:sz w:val="22"/>
-          </w:rPr>
-          <m:t xml:space="preserve"> </m:t>
+          <m:t xml:space="preserve">+ </m:t>
         </m:r>
         <m:sSub>
           <m:sSubPr>
@@ -4786,14 +4653,7 @@
             <w:rFonts w:ascii="Cambria Math" w:hAnsi="Cambria Math"/>
             <w:sz w:val="22"/>
           </w:rPr>
-          <m:t>+</m:t>
-        </m:r>
-        <m:r>
-          <w:rPr>
-            <w:rFonts w:ascii="Cambria Math" w:hAnsi="Cambria Math"/>
-            <w:sz w:val="22"/>
-          </w:rPr>
-          <m:t xml:space="preserve"> </m:t>
+          <m:t xml:space="preserve">+ </m:t>
         </m:r>
         <m:sSub>
           <m:sSubPr>
@@ -4845,7 +4705,6 @@
         <w:ind w:left="220" w:firstLineChars="100" w:firstLine="220"/>
         <w:jc w:val="center"/>
         <w:rPr>
-          <w:rFonts w:hint="eastAsia"/>
           <w:sz w:val="22"/>
         </w:rPr>
       </w:pPr>
@@ -4858,21 +4717,12 @@
           <w:sz w:val="22"/>
         </w:rPr>
       </w:pPr>
-      <w:proofErr w:type="spellStart"/>
-      <w:r>
-        <w:rPr>
-          <w:rFonts w:hint="eastAsia"/>
-          <w:sz w:val="22"/>
-        </w:rPr>
-        <w:t>로</w:t>
-      </w:r>
-      <w:proofErr w:type="spellEnd"/>
-      <w:r>
-        <w:rPr>
-          <w:rFonts w:hint="eastAsia"/>
-          <w:sz w:val="22"/>
-        </w:rPr>
-        <w:t xml:space="preserve"> 변환하고,</w:t>
+      <w:r>
+        <w:rPr>
+          <w:rFonts w:hint="eastAsia"/>
+          <w:sz w:val="22"/>
+        </w:rPr>
+        <w:t>로 변환하고,</w:t>
       </w:r>
       <w:r>
         <w:rPr>
@@ -4893,7 +4743,6 @@
         <w:spacing w:after="0"/>
         <w:ind w:left="220" w:firstLineChars="100" w:firstLine="220"/>
         <w:rPr>
-          <w:rFonts w:hint="eastAsia"/>
           <w:sz w:val="22"/>
         </w:rPr>
       </w:pPr>
@@ -4923,14 +4772,7 @@
                 <w:rFonts w:ascii="Cambria Math" w:hAnsi="Cambria Math"/>
                 <w:sz w:val="24"/>
               </w:rPr>
-              <m:t>(</m:t>
-            </m:r>
-            <m:r>
-              <w:rPr>
-                <w:rFonts w:ascii="Cambria Math" w:hAnsi="Cambria Math"/>
-                <w:sz w:val="24"/>
-              </w:rPr>
-              <m:t>m</m:t>
+              <m:t>(m</m:t>
             </m:r>
           </m:e>
           <m:sub>
@@ -5105,14 +4947,7 @@
                 <w:rFonts w:ascii="Cambria Math" w:hAnsi="Cambria Math"/>
                 <w:sz w:val="24"/>
               </w:rPr>
-              <m:t xml:space="preserve"> </m:t>
-            </m:r>
-            <m:r>
-              <w:rPr>
-                <w:rFonts w:ascii="Cambria Math" w:hAnsi="Cambria Math"/>
-                <w:sz w:val="24"/>
-              </w:rPr>
-              <m:t>m</m:t>
+              <m:t xml:space="preserve"> m</m:t>
             </m:r>
           </m:e>
           <m:sub>
@@ -5652,18 +5487,15 @@
         <w:spacing w:after="0"/>
         <w:ind w:left="220" w:firstLineChars="100" w:firstLine="220"/>
         <w:rPr>
-          <w:rFonts w:hint="eastAsia"/>
-          <w:sz w:val="22"/>
-        </w:rPr>
-      </w:pPr>
-      <w:proofErr w:type="spellStart"/>
+          <w:sz w:val="22"/>
+        </w:rPr>
+      </w:pPr>
       <w:r>
         <w:rPr>
           <w:sz w:val="22"/>
         </w:rPr>
         <w:t>로</w:t>
       </w:r>
-      <w:proofErr w:type="spellEnd"/>
       <w:r>
         <w:rPr>
           <w:rFonts w:hint="eastAsia"/>
@@ -5677,7 +5509,6 @@
         <w:spacing w:after="0"/>
         <w:ind w:left="220" w:firstLineChars="100" w:firstLine="220"/>
         <w:rPr>
-          <w:rFonts w:hint="eastAsia"/>
           <w:sz w:val="22"/>
         </w:rPr>
       </w:pPr>
@@ -5687,7 +5518,6 @@
         <w:spacing w:after="0"/>
         <w:ind w:left="220" w:firstLineChars="100" w:firstLine="220"/>
         <w:rPr>
-          <w:rFonts w:hint="eastAsia"/>
           <w:sz w:val="22"/>
         </w:rPr>
       </w:pPr>
@@ -5822,7 +5652,6 @@
         <w:spacing w:after="0"/>
         <w:ind w:left="220" w:firstLineChars="100" w:firstLine="220"/>
         <w:rPr>
-          <w:rFonts w:hint="eastAsia"/>
           <w:sz w:val="22"/>
         </w:rPr>
       </w:pPr>
@@ -6125,7 +5954,6 @@
         <w:spacing w:after="0"/>
         <w:ind w:leftChars="0"/>
         <w:rPr>
-          <w:rFonts w:hint="eastAsia"/>
           <w:sz w:val="22"/>
         </w:rPr>
       </w:pPr>
@@ -6409,7 +6237,6 @@
         <w:spacing w:after="0"/>
         <w:ind w:leftChars="0"/>
         <w:rPr>
-          <w:rFonts w:hint="eastAsia"/>
           <w:sz w:val="22"/>
         </w:rPr>
       </w:pPr>
@@ -6426,6 +6253,7 @@
         <w:spacing w:after="0"/>
         <w:ind w:left="220" w:firstLine="180"/>
         <w:rPr>
+          <w:rFonts w:hint="eastAsia"/>
           <w:sz w:val="22"/>
         </w:rPr>
       </w:pPr>
@@ -6440,7 +6268,70 @@
         <w:rPr>
           <w:sz w:val="22"/>
         </w:rPr>
-        <w:t xml:space="preserve"> system </w:t>
+        <w:t xml:space="preserve"> system</w:t>
+      </w:r>
+      <w:r>
+        <w:rPr>
+          <w:rFonts w:hint="eastAsia"/>
+          <w:sz w:val="22"/>
+        </w:rPr>
+        <w:t>은</w:t>
+      </w:r>
+      <w:r>
+        <w:rPr>
+          <w:sz w:val="22"/>
+        </w:rPr>
+        <w:t xml:space="preserve"> </w:t>
+      </w:r>
+      <w:r>
+        <w:rPr>
+          <w:rFonts w:hint="eastAsia"/>
+          <w:sz w:val="22"/>
+        </w:rPr>
+        <w:t xml:space="preserve">대표적으로 </w:t>
+      </w:r>
+      <w:r>
+        <w:rPr>
+          <w:sz w:val="22"/>
+        </w:rPr>
+        <w:t>LSS</w:t>
+      </w:r>
+      <w:r>
+        <w:rPr>
+          <w:rFonts w:hint="eastAsia"/>
+          <w:sz w:val="22"/>
+        </w:rPr>
+        <w:t>와 Socrates가 대표적인 방식이다. Rule-based 방식의 장점들은 Technology Specific한 디자인 패턴들과, 회로 디자이너들의 개인적인 노하우 및 디자인패턴들을 적용할 수 있다는 장점이 있다.</w:t>
+      </w:r>
+    </w:p>
+    <w:p>
+      <w:pPr>
+        <w:spacing w:after="0"/>
+        <w:ind w:left="220" w:firstLine="180"/>
+        <w:rPr>
+          <w:sz w:val="22"/>
+        </w:rPr>
+      </w:pPr>
+    </w:p>
+    <w:p>
+      <w:pPr>
+        <w:spacing w:after="0"/>
+        <w:ind w:left="220" w:firstLine="180"/>
+        <w:rPr>
+          <w:sz w:val="22"/>
+        </w:rPr>
+      </w:pPr>
+      <w:r>
+        <w:rPr>
+          <w:sz w:val="22"/>
+        </w:rPr>
+        <w:t>Rule-based</w:t>
+      </w:r>
+      <w:r>
+        <w:rPr>
+          <w:sz w:val="22"/>
+        </w:rPr>
+        <w:t xml:space="preserve"> </w:t>
       </w:r>
       <w:r>
         <w:rPr>
@@ -6460,7 +6351,181 @@
           <w:rFonts w:hint="eastAsia"/>
           <w:sz w:val="22"/>
         </w:rPr>
-        <w:t>Technology를 기준으로 정해진 Rule들에 의거해서 변환을 한다.</w:t>
+        <w:t xml:space="preserve">Technology를 기준으로 정해진 </w:t>
+      </w:r>
+      <w:r>
+        <w:rPr>
+          <w:rFonts w:hint="eastAsia"/>
+          <w:sz w:val="22"/>
+        </w:rPr>
+        <w:t xml:space="preserve">몇가지 </w:t>
+      </w:r>
+      <w:r>
+        <w:rPr>
+          <w:rFonts w:hint="eastAsia"/>
+          <w:sz w:val="22"/>
+        </w:rPr>
+        <w:t>Rule</w:t>
+      </w:r>
+      <w:r>
+        <w:rPr>
+          <w:rFonts w:hint="eastAsia"/>
+          <w:sz w:val="22"/>
+        </w:rPr>
+        <w:t>들에 따라서 매우 미시적인 관점으로 변환을 진행한다.</w:t>
+      </w:r>
+    </w:p>
+    <w:p>
+      <w:pPr>
+        <w:spacing w:after="0"/>
+        <w:ind w:left="220" w:firstLine="180"/>
+        <w:rPr>
+          <w:sz w:val="22"/>
+        </w:rPr>
+      </w:pPr>
+    </w:p>
+    <w:p>
+      <w:pPr>
+        <w:spacing w:after="0"/>
+        <w:ind w:left="220" w:firstLine="180"/>
+        <w:rPr>
+          <w:rFonts w:hint="eastAsia"/>
+          <w:sz w:val="22"/>
+        </w:rPr>
+      </w:pPr>
+      <w:r>
+        <w:rPr>
+          <w:rFonts w:hint="eastAsia"/>
+          <w:sz w:val="22"/>
+        </w:rPr>
+        <w:t xml:space="preserve">일반적인 </w:t>
+      </w:r>
+      <w:r>
+        <w:rPr>
+          <w:sz w:val="22"/>
+        </w:rPr>
+        <w:t xml:space="preserve">Rule </w:t>
+      </w:r>
+      <w:r>
+        <w:rPr>
+          <w:rFonts w:hint="eastAsia"/>
+          <w:sz w:val="22"/>
+        </w:rPr>
+        <w:t>들은 다음과 같은 형태로 정의될 수 있다.</w:t>
+      </w:r>
+    </w:p>
+    <w:p>
+      <w:pPr>
+        <w:spacing w:after="0"/>
+        <w:ind w:left="400"/>
+        <w:rPr>
+          <w:b/>
+          <w:sz w:val="24"/>
+        </w:rPr>
+      </w:pPr>
+    </w:p>
+    <w:p>
+      <w:pPr>
+        <w:spacing w:after="0"/>
+        <w:ind w:left="400"/>
+        <w:rPr>
+          <w:b/>
+          <w:sz w:val="24"/>
+        </w:rPr>
+      </w:pPr>
+      <m:oMathPara>
+        <m:oMath>
+          <m:r>
+            <m:rPr>
+              <m:sty m:val="b"/>
+            </m:rPr>
+            <w:rPr>
+              <w:rFonts w:ascii="Cambria Math" w:hAnsi="Cambria Math"/>
+              <w:sz w:val="24"/>
+            </w:rPr>
+            <m:t>let Rule ::&lt;Target Configuration&gt; → &lt;Replacement Configuration&gt;</m:t>
+          </m:r>
+        </m:oMath>
+      </m:oMathPara>
+    </w:p>
+    <w:p>
+      <w:pPr>
+        <w:spacing w:after="0"/>
+        <w:ind w:left="400"/>
+        <w:rPr>
+          <w:b/>
+          <w:sz w:val="24"/>
+        </w:rPr>
+      </w:pPr>
+    </w:p>
+    <w:p>
+      <w:pPr>
+        <w:spacing w:after="0"/>
+        <w:ind w:leftChars="100" w:left="200" w:firstLine="200"/>
+        <w:rPr>
+          <w:rFonts w:hint="eastAsia"/>
+          <w:sz w:val="22"/>
+        </w:rPr>
+      </w:pPr>
+      <w:r>
+        <w:rPr>
+          <w:sz w:val="22"/>
+        </w:rPr>
+        <w:t>Rule</w:t>
+      </w:r>
+      <w:r>
+        <w:rPr>
+          <w:rFonts w:hint="eastAsia"/>
+          <w:sz w:val="22"/>
+        </w:rPr>
+        <w:t xml:space="preserve">들은 </w:t>
+      </w:r>
+      <w:r>
+        <w:rPr>
+          <w:rFonts w:hint="eastAsia"/>
+          <w:sz w:val="22"/>
+        </w:rPr>
+        <w:t xml:space="preserve">순서대로 </w:t>
+      </w:r>
+      <w:r>
+        <w:rPr>
+          <w:rFonts w:hint="eastAsia"/>
+          <w:sz w:val="22"/>
+        </w:rPr>
+        <w:t xml:space="preserve">3가지 </w:t>
+      </w:r>
+      <w:r>
+        <w:rPr>
+          <w:rFonts w:hint="eastAsia"/>
+          <w:sz w:val="22"/>
+        </w:rPr>
+        <w:t>등급</w:t>
+      </w:r>
+      <w:r>
+        <w:rPr>
+          <w:rFonts w:hint="eastAsia"/>
+          <w:sz w:val="22"/>
+        </w:rPr>
+        <w:t>,</w:t>
+      </w:r>
+      <w:r>
+        <w:rPr>
+          <w:sz w:val="22"/>
+        </w:rPr>
+        <w:t xml:space="preserve"> General </w:t>
+      </w:r>
+      <w:r>
+        <w:rPr>
+          <w:sz w:val="22"/>
+        </w:rPr>
+        <w:t xml:space="preserve">rules, Timing rules, Area rules </w:t>
+      </w:r>
+      <w:r>
+        <w:rPr>
+          <w:rFonts w:hint="eastAsia"/>
+          <w:sz w:val="22"/>
+        </w:rPr>
+        <w:t>로 분류될 수 있으며,</w:t>
       </w:r>
       <w:r>
         <w:rPr>
@@ -6473,22 +6538,106 @@
           <w:rFonts w:hint="eastAsia"/>
           <w:sz w:val="22"/>
         </w:rPr>
-        <w:t xml:space="preserve">아래는 </w:t>
-      </w:r>
-    </w:p>
-    <w:p>
-      <w:pPr>
-        <w:spacing w:after="0"/>
-        <w:ind w:left="400"/>
-        <w:rPr>
-          <w:sz w:val="22"/>
-        </w:rPr>
-      </w:pPr>
-    </w:p>
-    <w:p>
-      <w:pPr>
-        <w:spacing w:after="0"/>
-        <w:ind w:left="400"/>
+        <w:t>앞선 Rule이 더 우선시된다.</w:t>
+      </w:r>
+      <w:r>
+        <w:rPr>
+          <w:sz w:val="22"/>
+        </w:rPr>
+        <w:t xml:space="preserve"> </w:t>
+      </w:r>
+      <w:r>
+        <w:rPr>
+          <w:rFonts w:hint="eastAsia"/>
+          <w:sz w:val="22"/>
+        </w:rPr>
+        <w:t>G</w:t>
+      </w:r>
+      <w:r>
+        <w:rPr>
+          <w:sz w:val="22"/>
+        </w:rPr>
+        <w:t>eneral rule</w:t>
+      </w:r>
+      <w:r>
+        <w:rPr>
+          <w:rFonts w:hint="eastAsia"/>
+          <w:sz w:val="22"/>
+        </w:rPr>
+        <w:t>에 경우 모든 경우에 일반적으로 적용되는 변환 규칙을 뜻하며,</w:t>
+      </w:r>
+      <w:r>
+        <w:rPr>
+          <w:sz w:val="22"/>
+        </w:rPr>
+        <w:t xml:space="preserve"> </w:t>
+      </w:r>
+      <w:r>
+        <w:rPr>
+          <w:rFonts w:hint="eastAsia"/>
+          <w:sz w:val="22"/>
+        </w:rPr>
+        <w:t xml:space="preserve">Timing rule은 </w:t>
+      </w:r>
+      <w:r>
+        <w:rPr>
+          <w:sz w:val="22"/>
+        </w:rPr>
+        <w:t>Delay minimization</w:t>
+      </w:r>
+      <w:r>
+        <w:rPr>
+          <w:rFonts w:hint="eastAsia"/>
+          <w:sz w:val="22"/>
+        </w:rPr>
+        <w:t xml:space="preserve">, </w:t>
+      </w:r>
+      <w:r>
+        <w:rPr>
+          <w:sz w:val="22"/>
+        </w:rPr>
+        <w:t>Area rules</w:t>
+      </w:r>
+      <w:r>
+        <w:rPr>
+          <w:rFonts w:hint="eastAsia"/>
+          <w:sz w:val="22"/>
+        </w:rPr>
+        <w:t xml:space="preserve">는 </w:t>
+      </w:r>
+      <w:r>
+        <w:rPr>
+          <w:sz w:val="22"/>
+        </w:rPr>
+        <w:t>Area minimization</w:t>
+      </w:r>
+      <w:r>
+        <w:rPr>
+          <w:rFonts w:hint="eastAsia"/>
+          <w:sz w:val="22"/>
+        </w:rPr>
+        <w:t>을 위한 변환 규칙들을 뜻한다.</w:t>
+      </w:r>
+      <w:r>
+        <w:rPr>
+          <w:sz w:val="22"/>
+        </w:rPr>
+        <w:t xml:space="preserve"> </w:t>
+      </w:r>
+    </w:p>
+    <w:p>
+      <w:pPr>
+        <w:spacing w:after="0"/>
+        <w:ind w:left="400" w:firstLineChars="100" w:firstLine="220"/>
+        <w:rPr>
+          <w:sz w:val="22"/>
+        </w:rPr>
+      </w:pPr>
+    </w:p>
+    <w:p>
+      <w:pPr>
+        <w:spacing w:after="0"/>
+        <w:ind w:left="400" w:firstLineChars="100" w:firstLine="200"/>
         <w:rPr>
           <w:sz w:val="22"/>
         </w:rPr>
@@ -6497,21 +6646,22 @@
         <w:rPr>
           <w:noProof/>
         </w:rPr>
+        <w:lastRenderedPageBreak/>
         <mc:AlternateContent>
           <mc:Choice Requires="wps">
             <w:drawing>
-              <wp:anchor distT="0" distB="0" distL="114300" distR="114300" simplePos="0" relativeHeight="251668480" behindDoc="0" locked="0" layoutInCell="1" allowOverlap="1" wp14:anchorId="6CD6B380" wp14:editId="03B12F0A">
+              <wp:anchor distT="0" distB="0" distL="114300" distR="114300" simplePos="0" relativeHeight="251668480" behindDoc="0" locked="0" layoutInCell="1" allowOverlap="1" wp14:anchorId="458B861F" wp14:editId="14A51BDF">
                 <wp:simplePos x="0" y="0"/>
-                <wp:positionH relativeFrom="column">
-                  <wp:posOffset>0</wp:posOffset>
+                <wp:positionH relativeFrom="margin">
+                  <wp:align>center</wp:align>
                 </wp:positionH>
                 <wp:positionV relativeFrom="paragraph">
-                  <wp:posOffset>2050415</wp:posOffset>
+                  <wp:posOffset>3404870</wp:posOffset>
                 </wp:positionV>
-                <wp:extent cx="2581275" cy="635"/>
-                <wp:effectExtent l="0" t="0" r="0" b="0"/>
-                <wp:wrapSquare wrapText="bothSides"/>
-                <wp:docPr id="9" name="Text Box 9"/>
+                <wp:extent cx="4904740" cy="635"/>
+                <wp:effectExtent l="0" t="0" r="0" b="4445"/>
+                <wp:wrapTopAndBottom/>
+                <wp:docPr id="10" name="Text Box 10"/>
                 <wp:cNvGraphicFramePr/>
                 <a:graphic xmlns:a="http://schemas.openxmlformats.org/drawingml/2006/main">
                   <a:graphicData uri="http://schemas.microsoft.com/office/word/2010/wordprocessingShape">
@@ -6520,7 +6670,7 @@
                       <wps:spPr>
                         <a:xfrm>
                           <a:off x="0" y="0"/>
-                          <a:ext cx="2581275" cy="635"/>
+                          <a:ext cx="4904740" cy="635"/>
                         </a:xfrm>
                         <a:prstGeom prst="rect">
                           <a:avLst/>
@@ -6531,7 +6681,6 @@
                         <a:ln>
                           <a:noFill/>
                         </a:ln>
-                        <a:effectLst/>
                       </wps:spPr>
                       <wps:txbx>
                         <w:txbxContent>
@@ -6544,15 +6693,7 @@
                               </w:rPr>
                             </w:pPr>
                             <w:r>
-                              <w:t>&lt;</w:t>
-                            </w:r>
-                            <w:proofErr w:type="gramStart"/>
-                            <w:r>
-                              <w:t>figure</w:t>
-                            </w:r>
-                            <w:proofErr w:type="gramEnd"/>
-                            <w:r>
-                              <w:t xml:space="preserve"> 3&gt;</w:t>
+                              <w:t>&lt;figure 3&gt;</w:t>
                             </w:r>
                           </w:p>
                         </w:txbxContent>
@@ -6571,7 +6712,7 @@
           </mc:Choice>
           <mc:Fallback>
             <w:pict>
-              <v:shape w14:anchorId="6CD6B380" id="Text Box 9" o:spid="_x0000_s1028" type="#_x0000_t202" style="position:absolute;left:0;text-align:left;margin-left:0;margin-top:161.45pt;width:203.25pt;height:.05pt;z-index:251668480;visibility:visible;mso-wrap-style:square;mso-wrap-distance-left:9pt;mso-wrap-distance-top:0;mso-wrap-distance-right:9pt;mso-wrap-distance-bottom:0;mso-position-horizontal:absolute;mso-position-horizontal-relative:text;mso-position-vertical:absolute;mso-position-vertical-relative:text;v-text-anchor:top" o:gfxdata="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" stroked="f">
+              <v:shape w14:anchorId="458B861F" id="Text Box 10" o:spid="_x0000_s1028" type="#_x0000_t202" style="position:absolute;left:0;text-align:left;margin-left:0;margin-top:268.1pt;width:386.2pt;height:.05pt;z-index:251668480;visibility:visible;mso-wrap-style:square;mso-wrap-distance-left:9pt;mso-wrap-distance-top:0;mso-wrap-distance-right:9pt;mso-wrap-distance-bottom:0;mso-position-horizontal:center;mso-position-horizontal-relative:margin;mso-position-vertical:absolute;mso-position-vertical-relative:text;v-text-anchor:top" o:gfxdata="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" stroked="f">
                 <v:textbox style="mso-fit-shape-to-text:t" inset="0,0,0,0">
                   <w:txbxContent>
                     <w:p>
@@ -6583,20 +6724,12 @@
                         </w:rPr>
                       </w:pPr>
                       <w:r>
-                        <w:t>&lt;</w:t>
-                      </w:r>
-                      <w:proofErr w:type="gramStart"/>
-                      <w:r>
-                        <w:t>figure</w:t>
-                      </w:r>
-                      <w:proofErr w:type="gramEnd"/>
-                      <w:r>
-                        <w:t xml:space="preserve"> 3&gt;</w:t>
+                        <w:t>&lt;figure 3&gt;</w:t>
                       </w:r>
                     </w:p>
                   </w:txbxContent>
                 </v:textbox>
-                <w10:wrap type="square"/>
+                <w10:wrap type="topAndBottom" anchorx="margin"/>
               </v:shape>
             </w:pict>
           </mc:Fallback>
@@ -6607,18 +6740,18 @@
           <w:noProof/>
         </w:rPr>
         <w:drawing>
-          <wp:anchor distT="0" distB="0" distL="114300" distR="114300" simplePos="0" relativeHeight="251666432" behindDoc="0" locked="0" layoutInCell="1" allowOverlap="1">
+          <wp:anchor distT="0" distB="0" distL="114300" distR="114300" simplePos="0" relativeHeight="251666432" behindDoc="0" locked="0" layoutInCell="1" allowOverlap="1" wp14:anchorId="042836B7" wp14:editId="15C7BF4F">
             <wp:simplePos x="0" y="0"/>
             <wp:positionH relativeFrom="margin">
-              <wp:align>left</wp:align>
+              <wp:align>center</wp:align>
             </wp:positionH>
             <wp:positionV relativeFrom="paragraph">
-              <wp:posOffset>50165</wp:posOffset>
+              <wp:posOffset>914400</wp:posOffset>
             </wp:positionV>
-            <wp:extent cx="2581275" cy="1943100"/>
-            <wp:effectExtent l="0" t="0" r="9525" b="0"/>
-            <wp:wrapSquare wrapText="bothSides"/>
-            <wp:docPr id="8" name="그림 8"/>
+            <wp:extent cx="4904740" cy="2428240"/>
+            <wp:effectExtent l="0" t="0" r="0" b="0"/>
+            <wp:wrapTopAndBottom/>
+            <wp:docPr id="7" name="그림 7"/>
             <wp:cNvGraphicFramePr>
               <a:graphicFrameLocks xmlns:a="http://schemas.openxmlformats.org/drawingml/2006/main" noChangeAspect="1"/>
             </wp:cNvGraphicFramePr>
@@ -6644,7 +6777,7 @@
                   <pic:spPr>
                     <a:xfrm>
                       <a:off x="0" y="0"/>
-                      <a:ext cx="2581275" cy="1943100"/>
+                      <a:ext cx="4904740" cy="2428240"/>
                     </a:xfrm>
                     <a:prstGeom prst="rect">
                       <a:avLst/>
@@ -6661,7 +6794,7 @@
           <w:rFonts w:hint="eastAsia"/>
           <w:sz w:val="22"/>
         </w:rPr>
-        <w:t xml:space="preserve">왼쪽은 </w:t>
+        <w:t xml:space="preserve">각 </w:t>
       </w:r>
       <w:r>
         <w:rPr>
@@ -6674,46 +6807,107 @@
           <w:rFonts w:hint="eastAsia"/>
           <w:sz w:val="22"/>
         </w:rPr>
-        <w:t>의 예시이다.</w:t>
-      </w:r>
-    </w:p>
-    <w:p>
-      <w:pPr>
-        <w:spacing w:after="0"/>
-        <w:ind w:left="400"/>
-        <w:rPr>
-          <w:sz w:val="22"/>
-        </w:rPr>
-      </w:pPr>
+        <w:t>들을 적용하기 위해서는 각 단위에 대해 Match: 어떠한 규칙이 적용될 수 있는지를 판단하고,</w:t>
+      </w:r>
+      <w:r>
+        <w:rPr>
+          <w:sz w:val="22"/>
+        </w:rPr>
+        <w:t xml:space="preserve"> Cost: </w:t>
+      </w:r>
+      <w:r>
+        <w:rPr>
+          <w:rFonts w:hint="eastAsia"/>
+          <w:sz w:val="22"/>
+        </w:rPr>
+        <w:t xml:space="preserve">적용될 수 있는 </w:t>
+      </w:r>
+      <w:r>
+        <w:rPr>
+          <w:sz w:val="22"/>
+        </w:rPr>
+        <w:t>Rule</w:t>
+      </w:r>
+      <w:r>
+        <w:rPr>
+          <w:rFonts w:hint="eastAsia"/>
+          <w:sz w:val="22"/>
+        </w:rPr>
+        <w:t>들의 비용을 계산해보며,</w:t>
+      </w:r>
+      <w:r>
+        <w:rPr>
+          <w:sz w:val="22"/>
+        </w:rPr>
+        <w:t xml:space="preserve"> Select: </w:t>
+      </w:r>
+      <w:r>
+        <w:rPr>
+          <w:rFonts w:hint="eastAsia"/>
+          <w:sz w:val="22"/>
+        </w:rPr>
+        <w:t xml:space="preserve">최선의 </w:t>
+      </w:r>
+      <w:r>
+        <w:rPr>
+          <w:sz w:val="22"/>
+        </w:rPr>
+        <w:t>Rule</w:t>
+      </w:r>
+      <w:r>
+        <w:rPr>
+          <w:rFonts w:hint="eastAsia"/>
+          <w:sz w:val="22"/>
+        </w:rPr>
+        <w:t>을 선택한 다음,</w:t>
+      </w:r>
+      <w:r>
+        <w:rPr>
+          <w:sz w:val="22"/>
+        </w:rPr>
+        <w:t xml:space="preserve"> </w:t>
+      </w:r>
+      <w:r>
+        <w:rPr>
+          <w:rFonts w:hint="eastAsia"/>
+          <w:sz w:val="22"/>
+        </w:rPr>
+        <w:t xml:space="preserve">Replace: Replacement </w:t>
+      </w:r>
+      <w:r>
+        <w:rPr>
+          <w:sz w:val="22"/>
+        </w:rPr>
+        <w:t>c</w:t>
+      </w:r>
+      <w:r>
+        <w:rPr>
+          <w:rFonts w:hint="eastAsia"/>
+          <w:sz w:val="22"/>
+        </w:rPr>
+        <w:t>onfiguration을 적용한다.</w:t>
+      </w:r>
     </w:p>
     <w:p>
       <w:pPr>
         <w:spacing w:after="0"/>
         <w:ind w:left="400" w:firstLineChars="100" w:firstLine="220"/>
         <w:rPr>
-          <w:rFonts w:hint="eastAsia"/>
-          <w:sz w:val="22"/>
-        </w:rPr>
-      </w:pPr>
-      <w:r>
-        <w:rPr>
-          <w:rFonts w:hint="eastAsia"/>
-          <w:sz w:val="22"/>
-        </w:rPr>
-        <w:t>NOR, NOT, NAND 로만 구성될 수 있는 T</w:t>
-      </w:r>
-      <w:r>
-        <w:rPr>
-          <w:sz w:val="22"/>
-        </w:rPr>
-        <w:t>arget Technology</w:t>
-      </w:r>
-      <w:r>
-        <w:rPr>
-          <w:rFonts w:hint="eastAsia"/>
-          <w:sz w:val="22"/>
-        </w:rPr>
-        <w:t>를 가정한다면,</w:t>
+          <w:sz w:val="22"/>
+        </w:rPr>
+      </w:pPr>
+      <w:r>
+        <w:rPr>
+          <w:sz w:val="22"/>
+        </w:rPr>
+        <w:t>&lt;figure 3&gt;</w:t>
+      </w:r>
+      <w:r>
+        <w:rPr>
+          <w:rFonts w:hint="eastAsia"/>
+          <w:sz w:val="22"/>
+        </w:rPr>
+        <w:t>은 LSS</w:t>
       </w:r>
       <w:r>
         <w:rPr>
@@ -6726,20 +6920,78 @@
           <w:rFonts w:hint="eastAsia"/>
           <w:sz w:val="22"/>
         </w:rPr>
-        <w:t>&lt;</w:t>
-      </w:r>
-      <w:r>
-        <w:rPr>
-          <w:sz w:val="22"/>
-        </w:rPr>
-        <w:t>figure 3</w:t>
-      </w:r>
-      <w:r>
-        <w:rPr>
-          <w:rFonts w:hint="eastAsia"/>
-          <w:sz w:val="22"/>
-        </w:rPr>
-        <w:t>&gt;</w:t>
+        <w:t xml:space="preserve">시스템에서 실제로 사용됐던 대표적인 </w:t>
+      </w:r>
+      <w:r>
+        <w:rPr>
+          <w:sz w:val="22"/>
+        </w:rPr>
+        <w:t>G</w:t>
+      </w:r>
+      <w:r>
+        <w:rPr>
+          <w:rFonts w:hint="eastAsia"/>
+          <w:sz w:val="22"/>
+        </w:rPr>
+        <w:t>eneral rule을 나타낸 것이다.</w:t>
+      </w:r>
+    </w:p>
+    <w:p>
+      <w:pPr>
+        <w:spacing w:after="0"/>
+        <w:ind w:left="400" w:firstLineChars="100" w:firstLine="220"/>
+        <w:rPr>
+          <w:sz w:val="22"/>
+        </w:rPr>
+      </w:pPr>
+    </w:p>
+    <w:p>
+      <w:pPr>
+        <w:spacing w:after="0"/>
+        <w:ind w:left="400" w:firstLineChars="100" w:firstLine="220"/>
+        <w:rPr>
+          <w:rFonts w:hint="eastAsia"/>
+          <w:sz w:val="22"/>
+        </w:rPr>
+      </w:pPr>
+      <w:r>
+        <w:rPr>
+          <w:sz w:val="22"/>
+        </w:rPr>
+        <w:t xml:space="preserve">Socrates </w:t>
+      </w:r>
+      <w:r>
+        <w:rPr>
+          <w:rFonts w:hint="eastAsia"/>
+          <w:sz w:val="22"/>
+        </w:rPr>
+        <w:t xml:space="preserve">시스템에서는 일반적인 </w:t>
+      </w:r>
+      <w:r>
+        <w:rPr>
+          <w:sz w:val="22"/>
+        </w:rPr>
+        <w:t xml:space="preserve">Rule-based </w:t>
+      </w:r>
+      <w:r>
+        <w:rPr>
+          <w:rFonts w:hint="eastAsia"/>
+          <w:sz w:val="22"/>
+        </w:rPr>
+        <w:t xml:space="preserve">시스템들과 다르게 State space search </w:t>
+      </w:r>
+      <w:r>
+        <w:rPr>
+          <w:sz w:val="22"/>
+        </w:rPr>
+        <w:t>t</w:t>
+      </w:r>
+      <w:r>
+        <w:rPr>
+          <w:rFonts w:hint="eastAsia"/>
+          <w:sz w:val="22"/>
+        </w:rPr>
+        <w:t>ree</w:t>
       </w:r>
       <w:r>
         <w:rPr>
@@ -6752,7 +7004,149 @@
           <w:rFonts w:hint="eastAsia"/>
           <w:sz w:val="22"/>
         </w:rPr>
-        <w:t xml:space="preserve">와 같은 </w:t>
+        <w:t xml:space="preserve">알고리즘을 적용했다. 기존의 </w:t>
+      </w:r>
+      <w:r>
+        <w:rPr>
+          <w:sz w:val="22"/>
+        </w:rPr>
+        <w:t xml:space="preserve">Rule-based </w:t>
+      </w:r>
+      <w:r>
+        <w:rPr>
+          <w:rFonts w:hint="eastAsia"/>
+          <w:sz w:val="22"/>
+        </w:rPr>
+        <w:t>시스템들이 미시적인 관점에서 작동했던 만큼, 거시적인 관점에서 최적의 결과를 판별하지 못해낼 수 있다는 문제가 있었는데, Socrates는 이러한 문제를 해결한 것이다.</w:t>
+      </w:r>
+      <w:r>
+        <w:rPr>
+          <w:sz w:val="22"/>
+        </w:rPr>
+        <w:t xml:space="preserve"> </w:t>
+      </w:r>
+      <w:r>
+        <w:rPr>
+          <w:rFonts w:hint="eastAsia"/>
+          <w:sz w:val="22"/>
+        </w:rPr>
+        <w:t xml:space="preserve">이 뿐만 아니라 </w:t>
+      </w:r>
+      <w:r>
+        <w:rPr>
+          <w:sz w:val="22"/>
+        </w:rPr>
+        <w:t>Socrates</w:t>
+      </w:r>
+      <w:r>
+        <w:rPr>
+          <w:rFonts w:hint="eastAsia"/>
+          <w:sz w:val="22"/>
+        </w:rPr>
+        <w:t>는 Technology-dependent한 부분은 Algorithm</w:t>
+      </w:r>
+      <w:r>
+        <w:rPr>
+          <w:sz w:val="22"/>
+        </w:rPr>
+        <w:t>-based</w:t>
+      </w:r>
+      <w:r>
+        <w:rPr>
+          <w:rFonts w:hint="eastAsia"/>
+          <w:sz w:val="22"/>
+        </w:rPr>
+        <w:t>로,</w:t>
+      </w:r>
+      <w:r>
+        <w:rPr>
+          <w:sz w:val="22"/>
+        </w:rPr>
+        <w:t xml:space="preserve"> Technology-dependent</w:t>
+      </w:r>
+      <w:r>
+        <w:rPr>
+          <w:rFonts w:hint="eastAsia"/>
+          <w:sz w:val="22"/>
+        </w:rPr>
+        <w:t xml:space="preserve">한 부분은 </w:t>
+      </w:r>
+      <w:r>
+        <w:rPr>
+          <w:sz w:val="22"/>
+        </w:rPr>
+        <w:t>Rule-based</w:t>
+      </w:r>
+      <w:r>
+        <w:rPr>
+          <w:rFonts w:hint="eastAsia"/>
+          <w:sz w:val="22"/>
+        </w:rPr>
+        <w:t xml:space="preserve">를 적용한 </w:t>
+      </w:r>
+      <w:r>
+        <w:rPr>
+          <w:sz w:val="22"/>
+        </w:rPr>
+        <w:t xml:space="preserve">Hybrid </w:t>
+      </w:r>
+      <w:r>
+        <w:rPr>
+          <w:rFonts w:hint="eastAsia"/>
+          <w:sz w:val="22"/>
+        </w:rPr>
+        <w:t>형태였다는 점에서 당대에는 혁신적이었다.</w:t>
+      </w:r>
+    </w:p>
+    <w:p>
+      <w:pPr>
+        <w:spacing w:after="0"/>
+        <w:ind w:left="400" w:firstLineChars="100" w:firstLine="220"/>
+        <w:rPr>
+          <w:sz w:val="22"/>
+        </w:rPr>
+      </w:pPr>
+    </w:p>
+    <w:p>
+      <w:pPr>
+        <w:spacing w:after="0"/>
+        <w:ind w:left="400" w:firstLineChars="100" w:firstLine="220"/>
+        <w:rPr>
+          <w:sz w:val="22"/>
+        </w:rPr>
+      </w:pPr>
+      <w:r>
+        <w:rPr>
+          <w:rFonts w:hint="eastAsia"/>
+          <w:sz w:val="22"/>
+        </w:rPr>
+        <w:t>이와 같은</w:t>
+      </w:r>
+      <w:r>
+        <w:rPr>
+          <w:sz w:val="22"/>
+        </w:rPr>
+        <w:t xml:space="preserve"> Rule-based </w:t>
+      </w:r>
+      <w:r>
+        <w:rPr>
+          <w:rFonts w:hint="eastAsia"/>
+          <w:sz w:val="22"/>
+        </w:rPr>
+        <w:t>시스템들은 다음과 같은 단점들이 있다.</w:t>
+      </w:r>
+      <w:r>
+        <w:rPr>
+          <w:sz w:val="22"/>
+        </w:rPr>
+        <w:t xml:space="preserve"> </w:t>
+      </w:r>
+      <w:r>
+        <w:rPr>
+          <w:rFonts w:hint="eastAsia"/>
+          <w:sz w:val="22"/>
+        </w:rPr>
+        <w:t xml:space="preserve">기존의 </w:t>
       </w:r>
       <w:r>
         <w:rPr>
@@ -6765,16 +7159,638 @@
           <w:rFonts w:hint="eastAsia"/>
           <w:sz w:val="22"/>
         </w:rPr>
-        <w:t>들이</w:t>
+        <w:t xml:space="preserve">들과 어떻게 상호작용할지를 판단해야 한다는 점에서 </w:t>
+      </w:r>
+      <w:r>
+        <w:rPr>
+          <w:sz w:val="22"/>
+        </w:rPr>
+        <w:t xml:space="preserve">1) </w:t>
+      </w:r>
+      <w:r>
+        <w:rPr>
+          <w:rFonts w:hint="eastAsia"/>
+          <w:sz w:val="22"/>
+        </w:rPr>
+        <w:t>Rule을 새로 생성해내고,</w:t>
+      </w:r>
+      <w:r>
+        <w:rPr>
+          <w:sz w:val="22"/>
+        </w:rPr>
+        <w:t xml:space="preserve"> </w:t>
+      </w:r>
+      <w:r>
+        <w:rPr>
+          <w:rFonts w:hint="eastAsia"/>
+          <w:sz w:val="22"/>
+        </w:rPr>
+        <w:t>유지하기가 어렵다.</w:t>
+      </w:r>
+      <w:r>
+        <w:rPr>
+          <w:sz w:val="22"/>
+        </w:rPr>
+        <w:t xml:space="preserve"> 2) Technology Dependence</w:t>
+      </w:r>
+      <w:r>
+        <w:rPr>
+          <w:rFonts w:hint="eastAsia"/>
+          <w:sz w:val="22"/>
+        </w:rPr>
+        <w:t xml:space="preserve">가 굉장히 높아서 일반화하여 다른 </w:t>
+      </w:r>
+      <w:r>
+        <w:rPr>
+          <w:sz w:val="22"/>
+        </w:rPr>
+        <w:t>Technology</w:t>
+      </w:r>
+      <w:r>
+        <w:rPr>
+          <w:rFonts w:hint="eastAsia"/>
+          <w:sz w:val="22"/>
+        </w:rPr>
+        <w:t>에 적용하기가 어렵다.</w:t>
+      </w:r>
+      <w:r>
+        <w:rPr>
+          <w:sz w:val="22"/>
+        </w:rPr>
+        <w:t xml:space="preserve"> </w:t>
+      </w:r>
+      <w:r>
+        <w:rPr>
+          <w:rFonts w:hint="eastAsia"/>
+          <w:sz w:val="22"/>
+        </w:rPr>
+        <w:t xml:space="preserve">3) Rule들의 질과 </w:t>
+      </w:r>
+      <w:r>
+        <w:rPr>
+          <w:sz w:val="22"/>
+        </w:rPr>
+        <w:t xml:space="preserve">Rule </w:t>
+      </w:r>
+      <w:r>
+        <w:rPr>
+          <w:rFonts w:hint="eastAsia"/>
+          <w:sz w:val="22"/>
+        </w:rPr>
+        <w:t>선정과정에 결과물의 품질이 굉장히 의존적이다.</w:t>
+      </w:r>
+    </w:p>
+    <w:p>
+      <w:pPr>
+        <w:spacing w:after="0"/>
+        <w:ind w:left="400" w:firstLineChars="100" w:firstLine="220"/>
+        <w:rPr>
+          <w:sz w:val="22"/>
+        </w:rPr>
+      </w:pPr>
+    </w:p>
+    <w:p>
+      <w:pPr>
+        <w:pStyle w:val="a3"/>
+        <w:numPr>
+          <w:ilvl w:val="0"/>
+          <w:numId w:val="1"/>
+        </w:numPr>
+        <w:spacing w:after="0"/>
+        <w:ind w:leftChars="0"/>
+        <w:rPr>
+          <w:rFonts w:hint="eastAsia"/>
+          <w:sz w:val="22"/>
+        </w:rPr>
+      </w:pPr>
+      <w:r>
+        <w:rPr>
+          <w:rFonts w:hint="eastAsia"/>
+          <w:sz w:val="22"/>
+        </w:rPr>
+        <w:t>Algorithm-Based Approach</w:t>
+      </w:r>
+    </w:p>
+    <w:p>
+      <w:pPr>
+        <w:spacing w:after="0"/>
+        <w:ind w:left="220" w:firstLine="180"/>
+        <w:rPr>
+          <w:sz w:val="22"/>
+        </w:rPr>
+      </w:pPr>
+      <w:r>
+        <w:rPr>
+          <w:rFonts w:hint="eastAsia"/>
+          <w:sz w:val="22"/>
+        </w:rPr>
+        <w:t>Algorithm-based</w:t>
+      </w:r>
+      <w:r>
+        <w:rPr>
+          <w:sz w:val="22"/>
+        </w:rPr>
+        <w:t xml:space="preserve"> Approach</w:t>
+      </w:r>
+      <w:r>
+        <w:rPr>
+          <w:rFonts w:hint="eastAsia"/>
+          <w:sz w:val="22"/>
+        </w:rPr>
+        <w:t xml:space="preserve">는 소프트웨어 프로그래밍 언어들의 컴파일 과정과 비슷하다. 프로그래밍언어들이 컴파일 과정에서 </w:t>
+      </w:r>
+      <w:r>
+        <w:rPr>
+          <w:sz w:val="22"/>
+        </w:rPr>
+        <w:t>Abstract Syntax Tree, AST</w:t>
+      </w:r>
+      <w:r>
+        <w:rPr>
+          <w:rFonts w:hint="eastAsia"/>
+          <w:sz w:val="22"/>
+        </w:rPr>
+        <w:t xml:space="preserve">로 표현되는 것과 </w:t>
+      </w:r>
+      <w:r>
+        <w:rPr>
+          <w:rFonts w:hint="eastAsia"/>
+          <w:sz w:val="22"/>
+        </w:rPr>
+        <w:lastRenderedPageBreak/>
+        <w:t>비슷하게 회로는 Directed Acyclic Graph, DAG로 표현된다.</w:t>
+      </w:r>
+      <w:r>
+        <w:rPr>
+          <w:sz w:val="22"/>
+        </w:rPr>
+        <w:t xml:space="preserve"> </w:t>
+      </w:r>
+      <w:r>
+        <w:rPr>
+          <w:rFonts w:hint="eastAsia"/>
+          <w:sz w:val="22"/>
+        </w:rPr>
+        <w:t xml:space="preserve">이 </w:t>
+      </w:r>
+      <w:r>
+        <w:rPr>
+          <w:sz w:val="22"/>
+        </w:rPr>
+        <w:t>DAG</w:t>
+      </w:r>
+      <w:r>
+        <w:rPr>
+          <w:rFonts w:hint="eastAsia"/>
+          <w:sz w:val="22"/>
+        </w:rPr>
+        <w:t>에서 각 Node는 임의의 연산을 표현하고,</w:t>
+      </w:r>
+      <w:r>
+        <w:rPr>
+          <w:sz w:val="22"/>
+        </w:rPr>
+        <w:t xml:space="preserve"> 각 Edge</w:t>
+      </w:r>
+      <w:r>
+        <w:rPr>
+          <w:rFonts w:hint="eastAsia"/>
+          <w:sz w:val="22"/>
+        </w:rPr>
+        <w:t xml:space="preserve">는 </w:t>
+      </w:r>
+      <w:r>
+        <w:rPr>
+          <w:sz w:val="22"/>
+        </w:rPr>
+        <w:t>Data dependency</w:t>
+      </w:r>
+      <w:r>
+        <w:rPr>
+          <w:rFonts w:hint="eastAsia"/>
+          <w:sz w:val="22"/>
+        </w:rPr>
+        <w:t>를 표현한다.</w:t>
+      </w:r>
+      <w:r>
+        <w:rPr>
+          <w:sz w:val="22"/>
+        </w:rPr>
+        <w:t xml:space="preserve"> </w:t>
+      </w:r>
+      <w:r>
+        <w:rPr>
+          <w:rFonts w:hint="eastAsia"/>
+          <w:sz w:val="22"/>
+        </w:rPr>
+        <w:t xml:space="preserve">최종적인 DAG에서는 각 노드의 연산들은 </w:t>
+      </w:r>
+      <w:r>
+        <w:rPr>
+          <w:sz w:val="22"/>
+        </w:rPr>
+        <w:t>Restricted class</w:t>
+      </w:r>
+      <w:r>
+        <w:rPr>
+          <w:rFonts w:hint="eastAsia"/>
+          <w:sz w:val="22"/>
+        </w:rPr>
+        <w:t>에 포함되는 것들이여야 한다.</w:t>
+      </w:r>
+      <w:r>
+        <w:rPr>
+          <w:sz w:val="22"/>
+        </w:rPr>
+        <w:t xml:space="preserve"> </w:t>
+      </w:r>
+      <w:r>
+        <w:rPr>
+          <w:rFonts w:hint="eastAsia"/>
+          <w:sz w:val="22"/>
+        </w:rPr>
+        <w:t xml:space="preserve">이 경우 </w:t>
+      </w:r>
+      <w:proofErr w:type="spellStart"/>
+      <w:r>
+        <w:rPr>
+          <w:sz w:val="22"/>
+        </w:rPr>
+        <w:t>Restrcited</w:t>
+      </w:r>
+      <w:proofErr w:type="spellEnd"/>
+      <w:r>
+        <w:rPr>
+          <w:sz w:val="22"/>
+        </w:rPr>
+        <w:t xml:space="preserve"> class</w:t>
+      </w:r>
+      <w:r>
+        <w:rPr>
+          <w:rFonts w:hint="eastAsia"/>
+          <w:sz w:val="22"/>
+        </w:rPr>
+        <w:t>는 Target Technology에서 제공하는 연산들이다.</w:t>
+      </w:r>
+      <w:r>
+        <w:rPr>
+          <w:sz w:val="22"/>
+        </w:rPr>
+        <w:t xml:space="preserve"> </w:t>
+      </w:r>
+      <w:r>
+        <w:rPr>
+          <w:rFonts w:hint="eastAsia"/>
+          <w:sz w:val="22"/>
+        </w:rPr>
+        <w:t>또,</w:t>
+      </w:r>
+      <w:r>
+        <w:rPr>
+          <w:sz w:val="22"/>
+        </w:rPr>
+        <w:t xml:space="preserve"> </w:t>
+      </w:r>
+      <w:r>
+        <w:rPr>
+          <w:rFonts w:hint="eastAsia"/>
+          <w:sz w:val="22"/>
+        </w:rPr>
+        <w:t xml:space="preserve">최종 </w:t>
+      </w:r>
+      <w:r>
+        <w:rPr>
+          <w:sz w:val="22"/>
+        </w:rPr>
+        <w:t>DAG</w:t>
+      </w:r>
+      <w:r>
+        <w:rPr>
+          <w:rFonts w:hint="eastAsia"/>
+          <w:sz w:val="22"/>
+        </w:rPr>
+        <w:t>는 비용이 최소인 최적이다.</w:t>
+      </w:r>
+    </w:p>
+    <w:p>
+      <w:pPr>
+        <w:spacing w:after="0"/>
+        <w:ind w:left="220" w:firstLine="180"/>
+        <w:rPr>
+          <w:sz w:val="22"/>
+        </w:rPr>
+      </w:pPr>
+    </w:p>
+    <w:p>
+      <w:pPr>
+        <w:spacing w:after="0"/>
+        <w:ind w:left="220" w:firstLine="180"/>
+        <w:rPr>
+          <w:sz w:val="22"/>
+        </w:rPr>
+      </w:pPr>
+      <w:r>
+        <w:rPr>
+          <w:noProof/>
+        </w:rPr>
+        <mc:AlternateContent>
+          <mc:Choice Requires="wps">
+            <w:drawing>
+              <wp:anchor distT="0" distB="0" distL="114300" distR="114300" simplePos="0" relativeHeight="251671552" behindDoc="0" locked="0" layoutInCell="1" allowOverlap="1" wp14:anchorId="20E87C61" wp14:editId="11F84606">
+                <wp:simplePos x="0" y="0"/>
+                <wp:positionH relativeFrom="column">
+                  <wp:posOffset>236855</wp:posOffset>
+                </wp:positionH>
+                <wp:positionV relativeFrom="paragraph">
+                  <wp:posOffset>4625975</wp:posOffset>
+                </wp:positionV>
+                <wp:extent cx="5494655" cy="635"/>
+                <wp:effectExtent l="0" t="0" r="0" b="0"/>
+                <wp:wrapTopAndBottom/>
+                <wp:docPr id="13" name="Text Box 13"/>
+                <wp:cNvGraphicFramePr/>
+                <a:graphic xmlns:a="http://schemas.openxmlformats.org/drawingml/2006/main">
+                  <a:graphicData uri="http://schemas.microsoft.com/office/word/2010/wordprocessingShape">
+                    <wps:wsp>
+                      <wps:cNvSpPr txBox="1"/>
+                      <wps:spPr>
+                        <a:xfrm>
+                          <a:off x="0" y="0"/>
+                          <a:ext cx="5494655" cy="635"/>
+                        </a:xfrm>
+                        <a:prstGeom prst="rect">
+                          <a:avLst/>
+                        </a:prstGeom>
+                        <a:solidFill>
+                          <a:prstClr val="white"/>
+                        </a:solidFill>
+                        <a:ln>
+                          <a:noFill/>
+                        </a:ln>
+                      </wps:spPr>
+                      <wps:txbx>
+                        <w:txbxContent>
+                          <w:p>
+                            <w:pPr>
+                              <w:pStyle w:val="a5"/>
+                              <w:jc w:val="center"/>
+                              <w:rPr>
+                                <w:noProof/>
+                              </w:rPr>
+                            </w:pPr>
+                            <w:r>
+                              <w:t>&lt;</w:t>
+                            </w:r>
+                            <w:r>
+                              <w:rPr>
+                                <w:rFonts w:hint="eastAsia"/>
+                              </w:rPr>
+                              <w:t>f</w:t>
+                            </w:r>
+                            <w:r>
+                              <w:t>igure 4&gt;</w:t>
+                            </w:r>
+                          </w:p>
+                        </w:txbxContent>
+                      </wps:txbx>
+                      <wps:bodyPr rot="0" spcFirstLastPara="0" vertOverflow="overflow" horzOverflow="overflow" vert="horz" wrap="square" lIns="0" tIns="0" rIns="0" bIns="0" numCol="1" spcCol="0" rtlCol="0" fromWordArt="0" anchor="t" anchorCtr="0" forceAA="0" compatLnSpc="1">
+                        <a:prstTxWarp prst="textNoShape">
+                          <a:avLst/>
+                        </a:prstTxWarp>
+                        <a:spAutoFit/>
+                      </wps:bodyPr>
+                    </wps:wsp>
+                  </a:graphicData>
+                </a:graphic>
+              </wp:anchor>
+            </w:drawing>
+          </mc:Choice>
+          <mc:Fallback>
+            <w:pict>
+              <v:shape w14:anchorId="20E87C61" id="Text Box 13" o:spid="_x0000_s1029" type="#_x0000_t202" style="position:absolute;left:0;text-align:left;margin-left:18.65pt;margin-top:364.25pt;width:432.65pt;height:.05pt;z-index:251671552;visibility:visible;mso-wrap-style:square;mso-wrap-distance-left:9pt;mso-wrap-distance-top:0;mso-wrap-distance-right:9pt;mso-wrap-distance-bottom:0;mso-position-horizontal:absolute;mso-position-horizontal-relative:text;mso-position-vertical:absolute;mso-position-vertical-relative:text;v-text-anchor:top" o:gfxdata="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" stroked="f">
+                <v:textbox style="mso-fit-shape-to-text:t" inset="0,0,0,0">
+                  <w:txbxContent>
+                    <w:p>
+                      <w:pPr>
+                        <w:pStyle w:val="a5"/>
+                        <w:jc w:val="center"/>
+                        <w:rPr>
+                          <w:noProof/>
+                        </w:rPr>
+                      </w:pPr>
+                      <w:r>
+                        <w:t>&lt;</w:t>
+                      </w:r>
+                      <w:r>
+                        <w:rPr>
+                          <w:rFonts w:hint="eastAsia"/>
+                        </w:rPr>
+                        <w:t>f</w:t>
+                      </w:r>
+                      <w:r>
+                        <w:t>igure 4&gt;</w:t>
+                      </w:r>
+                    </w:p>
+                  </w:txbxContent>
+                </v:textbox>
+                <w10:wrap type="topAndBottom"/>
+              </v:shape>
+            </w:pict>
+          </mc:Fallback>
+        </mc:AlternateContent>
+      </w:r>
+      <w:r>
+        <w:rPr>
+          <w:noProof/>
+        </w:rPr>
+        <w:drawing>
+          <wp:anchor distT="0" distB="0" distL="114300" distR="114300" simplePos="0" relativeHeight="251669504" behindDoc="0" locked="0" layoutInCell="1" allowOverlap="1">
+            <wp:simplePos x="0" y="0"/>
+            <wp:positionH relativeFrom="margin">
+              <wp:align>right</wp:align>
+            </wp:positionH>
+            <wp:positionV relativeFrom="paragraph">
+              <wp:posOffset>949960</wp:posOffset>
+            </wp:positionV>
+            <wp:extent cx="5495238" cy="3619048"/>
+            <wp:effectExtent l="0" t="0" r="0" b="635"/>
+            <wp:wrapTopAndBottom/>
+            <wp:docPr id="12" name="그림 12"/>
+            <wp:cNvGraphicFramePr>
+              <a:graphicFrameLocks xmlns:a="http://schemas.openxmlformats.org/drawingml/2006/main" noChangeAspect="1"/>
+            </wp:cNvGraphicFramePr>
+            <a:graphic xmlns:a="http://schemas.openxmlformats.org/drawingml/2006/main">
+              <a:graphicData uri="http://schemas.openxmlformats.org/drawingml/2006/picture">
+                <pic:pic xmlns:pic="http://schemas.openxmlformats.org/drawingml/2006/picture">
+                  <pic:nvPicPr>
+                    <pic:cNvPr id="1" name=""/>
+                    <pic:cNvPicPr/>
+                  </pic:nvPicPr>
+                  <pic:blipFill>
+                    <a:blip r:embed="rId10">
+                      <a:extLst>
+                        <a:ext uri="{28A0092B-C50C-407E-A947-70E740481C1C}">
+                          <a14:useLocalDpi xmlns:a14="http://schemas.microsoft.com/office/drawing/2010/main" val="0"/>
+                        </a:ext>
+                      </a:extLst>
+                    </a:blip>
+                    <a:stretch>
+                      <a:fillRect/>
+                    </a:stretch>
+                  </pic:blipFill>
+                  <pic:spPr>
+                    <a:xfrm>
+                      <a:off x="0" y="0"/>
+                      <a:ext cx="5495238" cy="3619048"/>
+                    </a:xfrm>
+                    <a:prstGeom prst="rect">
+                      <a:avLst/>
+                    </a:prstGeom>
+                  </pic:spPr>
+                </pic:pic>
+              </a:graphicData>
+            </a:graphic>
+          </wp:anchor>
+        </w:drawing>
+      </w:r>
+      <w:r>
+        <w:rPr>
+          <w:rFonts w:hint="eastAsia"/>
+          <w:sz w:val="22"/>
+        </w:rPr>
+        <w:t>Pattern matching</w:t>
+      </w:r>
+      <w:r>
+        <w:rPr>
+          <w:sz w:val="22"/>
+        </w:rPr>
+        <w:t xml:space="preserve"> </w:t>
+      </w:r>
+      <w:r>
+        <w:rPr>
+          <w:rFonts w:hint="eastAsia"/>
+          <w:sz w:val="22"/>
+        </w:rPr>
+        <w:t>에 있어서 DAG는 굉장히 연산난이도가 높다는 것이 알려져,</w:t>
+      </w:r>
+      <w:r>
+        <w:rPr>
+          <w:sz w:val="22"/>
+        </w:rPr>
+        <w:t xml:space="preserve"> </w:t>
+      </w:r>
+      <w:r>
+        <w:rPr>
+          <w:rFonts w:hint="eastAsia"/>
+          <w:sz w:val="22"/>
+        </w:rPr>
+        <w:t xml:space="preserve">일반적으로는 </w:t>
+      </w:r>
+      <w:r>
+        <w:rPr>
+          <w:sz w:val="22"/>
+        </w:rPr>
+        <w:t>Tree matching</w:t>
+      </w:r>
+      <w:r>
+        <w:rPr>
+          <w:rFonts w:hint="eastAsia"/>
+          <w:sz w:val="22"/>
+        </w:rPr>
+        <w:t>이 사용된다.</w:t>
+      </w:r>
+      <w:r>
+        <w:rPr>
+          <w:sz w:val="22"/>
+        </w:rPr>
+        <w:t xml:space="preserve"> </w:t>
+      </w:r>
+      <w:r>
+        <w:rPr>
+          <w:rFonts w:hint="eastAsia"/>
+          <w:sz w:val="22"/>
+        </w:rPr>
+        <w:t>라이브러리 내의 연산들은 트리로 표현되고,</w:t>
+      </w:r>
+      <w:r>
+        <w:rPr>
+          <w:sz w:val="22"/>
+        </w:rPr>
+        <w:t xml:space="preserve"> Tree matching </w:t>
+      </w:r>
+      <w:r>
+        <w:rPr>
+          <w:rFonts w:hint="eastAsia"/>
+          <w:sz w:val="22"/>
+        </w:rPr>
+        <w:t>automaton을 각 라이브러리별로 생성한다.</w:t>
+      </w:r>
+    </w:p>
+    <w:p>
+      <w:pPr>
+        <w:spacing w:after="0"/>
+        <w:ind w:left="220" w:firstLine="180"/>
+        <w:rPr>
+          <w:sz w:val="22"/>
+        </w:rPr>
+      </w:pPr>
+    </w:p>
+    <w:p>
+      <w:pPr>
+        <w:spacing w:after="0"/>
+        <w:ind w:left="220" w:firstLine="180"/>
+        <w:rPr>
+          <w:rFonts w:hint="eastAsia"/>
+          <w:sz w:val="22"/>
+        </w:rPr>
+      </w:pPr>
+      <w:r>
+        <w:rPr>
+          <w:rFonts w:hint="eastAsia"/>
+          <w:sz w:val="22"/>
+        </w:rPr>
+        <w:t>Boolean 네트워크는 이런 트리들의 집합,</w:t>
+      </w:r>
+      <w:r>
+        <w:rPr>
+          <w:sz w:val="22"/>
+        </w:rPr>
+        <w:t xml:space="preserve"> </w:t>
+      </w:r>
+      <w:r>
+        <w:rPr>
+          <w:rFonts w:hint="eastAsia"/>
+          <w:sz w:val="22"/>
+        </w:rPr>
+        <w:t>숲으로 표현될 수 있다.</w:t>
+      </w:r>
+      <w:r>
+        <w:rPr>
+          <w:sz w:val="22"/>
+        </w:rPr>
+        <w:t xml:space="preserve"> &lt;</w:t>
+      </w:r>
+      <w:r>
+        <w:rPr>
+          <w:rFonts w:hint="eastAsia"/>
+          <w:sz w:val="22"/>
+        </w:rPr>
+        <w:t>figure 4&gt;는 NAND</w:t>
+      </w:r>
+      <w:r>
+        <w:rPr>
+          <w:rFonts w:hint="eastAsia"/>
+          <w:sz w:val="22"/>
+        </w:rPr>
+        <w:t>와 인버터들의 네트워크를 트리 형태로 표현한 모습이다.</w:t>
       </w:r>
       <w:bookmarkStart w:id="0" w:name="_GoBack"/>
       <w:bookmarkEnd w:id="0"/>
       <w:r>
         <w:rPr>
-          <w:rFonts w:hint="eastAsia"/>
-          <w:sz w:val="22"/>
-        </w:rPr>
-        <w:t xml:space="preserve"> 유효할 것이다.</w:t>
+          <w:noProof/>
+        </w:rPr>
+        <w:t xml:space="preserve"> </w:t>
       </w:r>
     </w:p>
     <w:sectPr>
@@ -6788,7 +7804,7 @@
 </file>
 
 <file path=word/numbering.xml><?xml version="1.0" encoding="utf-8"?>
-<w:numbering xmlns:wpc="http://schemas.microsoft.com/office/word/2010/wordprocessingCanvas" xmlns:mc="http://schemas.openxmlformats.org/markup-compatibility/2006" xmlns:o="urn:schemas-microsoft-com:office:office" xmlns:r="http://schemas.openxmlformats.org/officeDocument/2006/relationships" xmlns:m="http://schemas.openxmlformats.org/officeDocument/2006/math" xmlns:v="urn:schemas-microsoft-com:vml" xmlns:wp14="http://schemas.microsoft.com/office/word/2010/wordprocessingDrawing" xmlns:wp="http://schemas.openxmlformats.org/drawingml/2006/wordprocessingDrawing" xmlns:w10="urn:schemas-microsoft-com:office:word" xmlns:w="http://schemas.openxmlformats.org/wordprocessingml/2006/main" xmlns:w14="http://schemas.microsoft.com/office/word/2010/wordml" xmlns:w15="http://schemas.microsoft.com/office/word/2012/wordml" xmlns:wpg="http://schemas.microsoft.com/office/word/2010/wordprocessingGroup" xmlns:wpi="http://schemas.microsoft.com/office/word/2010/wordprocessingInk" xmlns:wne="http://schemas.microsoft.com/office/word/2006/wordml" xmlns:wps="http://schemas.microsoft.com/office/word/2010/wordprocessingShape" mc:Ignorable="w14 w15 wp14">
+<w:numbering xmlns:wpc="http://schemas.microsoft.com/office/word/2010/wordprocessingCanvas" xmlns:cx="http://schemas.microsoft.com/office/drawing/2014/chartex" xmlns:mc="http://schemas.openxmlformats.org/markup-compatibility/2006" xmlns:o="urn:schemas-microsoft-com:office:office" xmlns:r="http://schemas.openxmlformats.org/officeDocument/2006/relationships" xmlns:m="http://schemas.openxmlformats.org/officeDocument/2006/math" xmlns:v="urn:schemas-microsoft-com:vml" xmlns:wp14="http://schemas.microsoft.com/office/word/2010/wordprocessingDrawing" xmlns:wp="http://schemas.openxmlformats.org/drawingml/2006/wordprocessingDrawing" xmlns:w10="urn:schemas-microsoft-com:office:word" xmlns:w="http://schemas.openxmlformats.org/wordprocessingml/2006/main" xmlns:w14="http://schemas.microsoft.com/office/word/2010/wordml" xmlns:w15="http://schemas.microsoft.com/office/word/2012/wordml" xmlns:w16se="http://schemas.microsoft.com/office/word/2015/wordml/symex" xmlns:wpg="http://schemas.microsoft.com/office/word/2010/wordprocessingGroup" xmlns:wpi="http://schemas.microsoft.com/office/word/2010/wordprocessingInk" xmlns:wne="http://schemas.microsoft.com/office/word/2006/wordml" xmlns:wps="http://schemas.microsoft.com/office/word/2010/wordprocessingShape" mc:Ignorable="w14 w15 w16se wp14">
   <w:abstractNum w:abstractNumId="0" w15:restartNumberingAfterBreak="0">
     <w:nsid w:val="6AEE7A90"/>
     <w:multiLevelType w:val="hybridMultilevel"/>
@@ -6885,7 +7901,7 @@
 </file>
 
 <file path=word/styles.xml><?xml version="1.0" encoding="utf-8"?>
-<w:styles xmlns:mc="http://schemas.openxmlformats.org/markup-compatibility/2006" xmlns:r="http://schemas.openxmlformats.org/officeDocument/2006/relationships" xmlns:w="http://schemas.openxmlformats.org/wordprocessingml/2006/main" xmlns:w14="http://schemas.microsoft.com/office/word/2010/wordml" xmlns:w15="http://schemas.microsoft.com/office/word/2012/wordml" mc:Ignorable="w14 w15">
+<w:styles xmlns:mc="http://schemas.openxmlformats.org/markup-compatibility/2006" xmlns:r="http://schemas.openxmlformats.org/officeDocument/2006/relationships" xmlns:w="http://schemas.openxmlformats.org/wordprocessingml/2006/main" xmlns:w14="http://schemas.microsoft.com/office/word/2010/wordml" xmlns:w15="http://schemas.microsoft.com/office/word/2012/wordml" xmlns:w16se="http://schemas.microsoft.com/office/word/2015/wordml/symex" mc:Ignorable="w14 w15 w16se">
   <w:docDefaults>
     <w:rPrDefault>
       <w:rPr>
